--- a/Длина ключа.docx
+++ b/Длина ключа.docx
@@ -71,7 +71,7 @@
       <w:tblPr>
         <w:tblStyle w:val="ac"/>
         <w:tblW w:w="10145" w:type="dxa"/>
-        <w:tblInd w:w="-829" w:type="dxa"/>
+        <w:tblInd w:w="-5" w:type="dxa"/>
         <w:tblLook w:val="04A0" w:firstRow="1" w:lastRow="0" w:firstColumn="1" w:lastColumn="0" w:noHBand="0" w:noVBand="1"/>
       </w:tblPr>
       <w:tblGrid>
@@ -177,15 +177,15 @@
     </w:p>
     <w:p/>
     <w:p>
-      <w:pPr>
-        <w:rPr>
-          <w:lang w:val="en-US"/>
-        </w:rPr>
-      </w:pPr>
       <w:r>
         <w:t>Как выбираются параметры и порядок и далее сравнение как увеличение количества участников влияет на работу алгоритма</w:t>
       </w:r>
     </w:p>
+    <w:p/>
+    <w:p/>
+    <w:p/>
+    <w:p/>
+    <w:p/>
     <w:sectPr>
       <w:pgSz w:w="11906" w:h="16838"/>
       <w:pgMar w:top="1134" w:right="850" w:bottom="1134" w:left="1701" w:header="708" w:footer="708" w:gutter="0"/>
